--- a/public/auto_proposal/hasilEdit.docx
+++ b/public/auto_proposal/hasilEdit.docx
@@ -702,7 +702,7 @@
               <w:rPr>
                 <w:lang w:val="en-US" w:eastAsia="en-US"/>
               </w:rPr>
-              <w:t>183221036</w:t>
+              <w:t>Billy Alexander Sugiyanti</w:t>
             </w:r>
           </w:p>
         </w:tc>
@@ -756,7 +756,7 @@
               <w:rPr>
                 <w:lang w:val="en-US" w:eastAsia="en-US"/>
               </w:rPr>
-              <w:t>081231780991</w:t>
+              <w:t>Billy Alexander Sugiyanti</w:t>
             </w:r>
           </w:p>
         </w:tc>
@@ -844,7 +844,7 @@
                 <w:sz w:val="24"/>
                 <w:szCs w:val="24"/>
               </w:rPr>
-              <w:t>: Sistem Informasi</w:t>
+              <w:t>: Billy Alexander Sugiyanti</w:t>
             </w:r>
           </w:p>
         </w:tc>
@@ -892,7 +892,7 @@
                 <w:sz w:val="24"/>
                 <w:szCs w:val="24"/>
               </w:rPr>
-              <w:t>: Muchammad Yusuf Syaifuddin, S.Si., M.Si.</w:t>
+              <w:t>: Billy Alexander Sugiyanti</w:t>
             </w:r>
           </w:p>
         </w:tc>
@@ -1315,7 +1315,7 @@
                 <w:sz w:val="24"/>
                 <w:szCs w:val="24"/>
               </w:rPr>
-              <w:t>PT Bank Central Asia</w:t>
+              <w:t>Billy Alexander Sugiyanti</w:t>
             </w:r>
           </w:p>
         </w:tc>
@@ -1363,7 +1363,7 @@
                 <w:sz w:val="24"/>
                 <w:szCs w:val="24"/>
               </w:rPr>
-              <w:t>: Jl. Juwingan I Blok B No.23, Kertajaya, Kec. Gubeng, Surabaya, Jawa Timur 60282</w:t>
+              <w:t>: Billy Alexander Sugiyanti</w:t>
             </w:r>
           </w:p>
         </w:tc>
@@ -1481,7 +1481,7 @@
                 <w:sz w:val="24"/>
                 <w:szCs w:val="24"/>
               </w:rPr>
-              <w:t>: Magang</w:t>
+              <w:t>: Billy Alexander Sugiyanti</w:t>
             </w:r>
           </w:p>
         </w:tc>
@@ -1539,7 +1539,7 @@
                 <w:sz w:val="24"/>
                 <w:szCs w:val="24"/>
               </w:rPr>
-              <w:t>: 21 Desember 2024 - 20 Desember 2025</w:t>
+              <w:t>: Billy Alexander Sugiyanti</w:t>
             </w:r>
           </w:p>
         </w:tc>
@@ -1633,7 +1633,7 @@
                 <w:sz w:val="24"/>
                 <w:szCs w:val="24"/>
               </w:rPr>
-              <w:t>: tembusan</w:t>
+              <w:t>: Billy Alexander Sugiyanti</w:t>
             </w:r>
           </w:p>
         </w:tc>
@@ -1843,7 +1843,7 @@
           <w:szCs w:val="24"/>
         </w:rPr>
         <w:tab/>
-        <w:t>Surabaya, 2024-10-10</w:t>
+        <w:t>Surabaya, 2024-10-29</w:t>
       </w:r>
     </w:p>
     <w:p>
@@ -1953,7 +1953,7 @@
                 <w:sz w:val="24"/>
                 <w:szCs w:val="24"/>
               </w:rPr>
-              <w:t xml:space="preserve"> Prof. Dr. Fatmawati, S.Si., M.Si.</w:t>
+              <w:t xml:space="preserve"> Billy Alexander Sugiyanti</w:t>
             </w:r>
           </w:p>
         </w:tc>
@@ -2012,7 +2012,7 @@
                 <w:sz w:val="24"/>
                 <w:szCs w:val="24"/>
               </w:rPr>
-              <w:t>Muchammad Yusuf Syaifuddin, S.Si., M.Si.</w:t>
+              <w:t>Billy Alexander Sugiyanti</w:t>
             </w:r>
           </w:p>
         </w:tc>
@@ -2332,7 +2332,7 @@
                 <w:sz w:val="24"/>
                 <w:szCs w:val="24"/>
               </w:rPr>
-              <w:t>197307041998022001</w:t>
+              <w:t>Billy Alexander Sugiyanti</w:t>
             </w:r>
           </w:p>
         </w:tc>
@@ -2364,7 +2364,7 @@
                 <w:sz w:val="24"/>
                 <w:szCs w:val="24"/>
               </w:rPr>
-              <w:t>197307041998022001</w:t>
+              <w:t>Billy Alexander Sugiyanti</w:t>
             </w:r>
           </w:p>
         </w:tc>
@@ -2396,7 +2396,7 @@
                 <w:sz w:val="24"/>
                 <w:szCs w:val="24"/>
               </w:rPr>
-              <w:t>183221036</w:t>
+              <w:t>Billy Alexander Sugiyanti</w:t>
             </w:r>
           </w:p>
         </w:tc>

--- a/public/auto_proposal/hasilEdit.docx
+++ b/public/auto_proposal/hasilEdit.docx
@@ -761,6 +761,232 @@
           </w:p>
         </w:tc>
       </w:tr>
+      <w:tr>
+        <w:trPr>
+          <w:trHeight w:val="408"/>
+        </w:trPr>
+        <w:tc>
+          <w:tcPr>
+            <w:tcW w:w="630" w:type="dxa"/>
+            <w:vAlign w:val="center"/>
+          </w:tcPr>
+          <w:p>
+            <w:pPr>
+              <w:pStyle w:val="Header"/>
+              <w:tabs>
+                <w:tab w:val="clear" w:pos="4320"/>
+                <w:tab w:val="clear" w:pos="8640"/>
+                <w:tab w:val="left" w:pos="1080"/>
+                <w:tab w:val="left" w:pos="8460"/>
+              </w:tabs>
+              <w:jc w:val="center"/>
+              <w:rPr>
+                <w:lang w:val="en-US" w:eastAsia="en-US"/>
+              </w:rPr>
+            </w:pPr>
+            <w:r>
+              <w:rPr>
+                <w:lang w:val="en-US" w:eastAsia="en-US"/>
+              </w:rPr>
+              <w:t>2.</w:t>
+            </w:r>
+          </w:p>
+        </w:tc>
+        <w:tc>
+          <w:tcPr>
+            <w:tcW w:w="2250" w:type="dxa"/>
+            <w:vAlign w:val="center"/>
+          </w:tcPr>
+          <w:p>
+            <w:pPr>
+              <w:pStyle w:val="Header"/>
+              <w:tabs>
+                <w:tab w:val="clear" w:pos="4320"/>
+                <w:tab w:val="clear" w:pos="8640"/>
+                <w:tab w:val="left" w:pos="1080"/>
+                <w:tab w:val="left" w:pos="8460"/>
+              </w:tabs>
+              <w:jc w:val="center"/>
+              <w:rPr>
+                <w:lang w:val="en-US" w:eastAsia="en-US"/>
+              </w:rPr>
+            </w:pPr>
+            <w:r>
+              <w:rPr>
+                <w:lang w:val="en-US" w:eastAsia="en-US"/>
+              </w:rPr>
+              <w:t>Billy Alexander Sugiyanti</w:t>
+            </w:r>
+          </w:p>
+        </w:tc>
+        <w:tc>
+          <w:tcPr>
+            <w:tcW w:w="5130" w:type="dxa"/>
+            <w:vAlign w:val="center"/>
+          </w:tcPr>
+          <w:p>
+            <w:pPr>
+              <w:pStyle w:val="Header"/>
+              <w:tabs>
+                <w:tab w:val="clear" w:pos="4320"/>
+                <w:tab w:val="clear" w:pos="8640"/>
+                <w:tab w:val="left" w:pos="1080"/>
+                <w:tab w:val="left" w:pos="8460"/>
+              </w:tabs>
+              <w:jc w:val="both"/>
+              <w:rPr>
+                <w:lang w:val="en-US" w:eastAsia="en-US"/>
+              </w:rPr>
+            </w:pPr>
+            <w:r>
+              <w:rPr>
+                <w:lang w:val="en-US" w:eastAsia="en-US"/>
+              </w:rPr>
+              <w:t>Billy Alexander Sugiyanti</w:t>
+            </w:r>
+          </w:p>
+        </w:tc>
+        <w:tc>
+          <w:tcPr>
+            <w:tcW w:w="2070" w:type="dxa"/>
+            <w:vAlign w:val="center"/>
+          </w:tcPr>
+          <w:p>
+            <w:pPr>
+              <w:pStyle w:val="Header"/>
+              <w:tabs>
+                <w:tab w:val="clear" w:pos="4320"/>
+                <w:tab w:val="clear" w:pos="8640"/>
+                <w:tab w:val="left" w:pos="1080"/>
+                <w:tab w:val="left" w:pos="8460"/>
+              </w:tabs>
+              <w:jc w:val="center"/>
+              <w:rPr>
+                <w:lang w:val="en-US" w:eastAsia="en-US"/>
+              </w:rPr>
+            </w:pPr>
+            <w:r>
+              <w:rPr>
+                <w:lang w:val="en-US" w:eastAsia="en-US"/>
+              </w:rPr>
+              <w:t>Billy Alexander Sugiyanti</w:t>
+            </w:r>
+          </w:p>
+        </w:tc>
+      </w:tr>
+      <w:tr>
+        <w:trPr>
+          <w:trHeight w:val="408"/>
+        </w:trPr>
+        <w:tc>
+          <w:tcPr>
+            <w:tcW w:w="630" w:type="dxa"/>
+            <w:vAlign w:val="center"/>
+          </w:tcPr>
+          <w:p>
+            <w:pPr>
+              <w:pStyle w:val="Header"/>
+              <w:tabs>
+                <w:tab w:val="clear" w:pos="4320"/>
+                <w:tab w:val="clear" w:pos="8640"/>
+                <w:tab w:val="left" w:pos="1080"/>
+                <w:tab w:val="left" w:pos="8460"/>
+              </w:tabs>
+              <w:jc w:val="center"/>
+              <w:rPr>
+                <w:lang w:val="en-US" w:eastAsia="en-US"/>
+              </w:rPr>
+            </w:pPr>
+            <w:r>
+              <w:rPr>
+                <w:lang w:val="en-US" w:eastAsia="en-US"/>
+              </w:rPr>
+              <w:t>3.</w:t>
+            </w:r>
+          </w:p>
+        </w:tc>
+        <w:tc>
+          <w:tcPr>
+            <w:tcW w:w="2250" w:type="dxa"/>
+            <w:vAlign w:val="center"/>
+          </w:tcPr>
+          <w:p>
+            <w:pPr>
+              <w:pStyle w:val="Header"/>
+              <w:tabs>
+                <w:tab w:val="clear" w:pos="4320"/>
+                <w:tab w:val="clear" w:pos="8640"/>
+                <w:tab w:val="left" w:pos="1080"/>
+                <w:tab w:val="left" w:pos="8460"/>
+              </w:tabs>
+              <w:jc w:val="center"/>
+              <w:rPr>
+                <w:lang w:val="en-US" w:eastAsia="en-US"/>
+              </w:rPr>
+            </w:pPr>
+            <w:r>
+              <w:rPr>
+                <w:lang w:val="en-US" w:eastAsia="en-US"/>
+              </w:rPr>
+              <w:t>Billy Alexander Sugiyanti</w:t>
+            </w:r>
+          </w:p>
+        </w:tc>
+        <w:tc>
+          <w:tcPr>
+            <w:tcW w:w="5130" w:type="dxa"/>
+            <w:vAlign w:val="center"/>
+          </w:tcPr>
+          <w:p>
+            <w:pPr>
+              <w:pStyle w:val="Header"/>
+              <w:tabs>
+                <w:tab w:val="clear" w:pos="4320"/>
+                <w:tab w:val="clear" w:pos="8640"/>
+                <w:tab w:val="left" w:pos="1080"/>
+                <w:tab w:val="left" w:pos="8460"/>
+              </w:tabs>
+              <w:jc w:val="both"/>
+              <w:rPr>
+                <w:lang w:val="en-US" w:eastAsia="en-US"/>
+              </w:rPr>
+            </w:pPr>
+            <w:r>
+              <w:rPr>
+                <w:lang w:val="en-US" w:eastAsia="en-US"/>
+              </w:rPr>
+              <w:t>Billy Alexander Sugiyanti</w:t>
+            </w:r>
+          </w:p>
+        </w:tc>
+        <w:tc>
+          <w:tcPr>
+            <w:tcW w:w="2070" w:type="dxa"/>
+            <w:vAlign w:val="center"/>
+          </w:tcPr>
+          <w:p>
+            <w:pPr>
+              <w:pStyle w:val="Header"/>
+              <w:tabs>
+                <w:tab w:val="clear" w:pos="4320"/>
+                <w:tab w:val="clear" w:pos="8640"/>
+                <w:tab w:val="left" w:pos="1080"/>
+                <w:tab w:val="left" w:pos="8460"/>
+              </w:tabs>
+              <w:jc w:val="center"/>
+              <w:rPr>
+                <w:lang w:val="en-US" w:eastAsia="en-US"/>
+              </w:rPr>
+            </w:pPr>
+            <w:r>
+              <w:rPr>
+                <w:lang w:val="en-US" w:eastAsia="en-US"/>
+              </w:rPr>
+              <w:t>Billy Alexander Sugiyanti</w:t>
+            </w:r>
+          </w:p>
+        </w:tc>
+      </w:tr>
     </w:tbl>
     <w:p>
       <w:pPr>
@@ -1307,15 +1533,7 @@
                 <w:sz w:val="24"/>
                 <w:szCs w:val="24"/>
               </w:rPr>
-              <w:t xml:space="preserve">: </w:t>
-            </w:r>
-            <w:r>
-              <w:rPr>
-                <w:rFonts w:ascii="Times New Roman" w:hAnsi="Times New Roman"/>
-                <w:sz w:val="24"/>
-                <w:szCs w:val="24"/>
-              </w:rPr>
-              <w:t>Billy Alexander Sugiyanti</w:t>
+              <w:t>: Billy Alexander Sugiyanti</w:t>
             </w:r>
           </w:p>
         </w:tc>
@@ -1843,7 +2061,7 @@
           <w:szCs w:val="24"/>
         </w:rPr>
         <w:tab/>
-        <w:t>Surabaya, 2024-10-29</w:t>
+        <w:t>Surabaya, 2024-11-15</w:t>
       </w:r>
     </w:p>
     <w:p>
@@ -2404,22 +2622,10 @@
     </w:tbl>
     <w:p>
       <w:pPr>
-        <w:pStyle w:val="NoSpacing"/>
-        <w:jc w:val="both"/>
-        <w:rPr>
-          <w:rFonts w:ascii="Times New Roman" w:hAnsi="Times New Roman"/>
-          <w:sz w:val="24"/>
-          <w:szCs w:val="24"/>
-        </w:rPr>
-      </w:pPr>
-      <w:r>
-        <w:rPr>
-          <w:rFonts w:ascii="Times New Roman" w:hAnsi="Times New Roman"/>
-          <w:sz w:val="24"/>
-          <w:szCs w:val="24"/>
-        </w:rPr>
-        <w:tab/>
-      </w:r>
+        <w:tabs>
+          <w:tab w:val="left" w:pos="6990"/>
+        </w:tabs>
+      </w:pPr>
     </w:p>
     <w:sectPr>
       <w:pgSz w:w="11906" w:h="16838" w:code="9"/>

--- a/public/auto_proposal/hasilEdit.docx
+++ b/public/auto_proposal/hasilEdit.docx
@@ -702,7 +702,7 @@
               <w:rPr>
                 <w:lang w:val="en-US" w:eastAsia="en-US"/>
               </w:rPr>
-              <w:t>Billy Alexander Sugiyanti</w:t>
+              <w:t/>
             </w:r>
           </w:p>
         </w:tc>
@@ -729,7 +729,7 @@
               <w:rPr>
                 <w:lang w:val="en-US" w:eastAsia="en-US"/>
               </w:rPr>
-              <w:t>Billy Alexander Sugiyanti</w:t>
+              <w:t/>
             </w:r>
           </w:p>
         </w:tc>
@@ -756,233 +756,7 @@
               <w:rPr>
                 <w:lang w:val="en-US" w:eastAsia="en-US"/>
               </w:rPr>
-              <w:t>Billy Alexander Sugiyanti</w:t>
-            </w:r>
-          </w:p>
-        </w:tc>
-      </w:tr>
-      <w:tr>
-        <w:trPr>
-          <w:trHeight w:val="408"/>
-        </w:trPr>
-        <w:tc>
-          <w:tcPr>
-            <w:tcW w:w="630" w:type="dxa"/>
-            <w:vAlign w:val="center"/>
-          </w:tcPr>
-          <w:p>
-            <w:pPr>
-              <w:pStyle w:val="Header"/>
-              <w:tabs>
-                <w:tab w:val="clear" w:pos="4320"/>
-                <w:tab w:val="clear" w:pos="8640"/>
-                <w:tab w:val="left" w:pos="1080"/>
-                <w:tab w:val="left" w:pos="8460"/>
-              </w:tabs>
-              <w:jc w:val="center"/>
-              <w:rPr>
-                <w:lang w:val="en-US" w:eastAsia="en-US"/>
-              </w:rPr>
-            </w:pPr>
-            <w:r>
-              <w:rPr>
-                <w:lang w:val="en-US" w:eastAsia="en-US"/>
-              </w:rPr>
-              <w:t>2.</w:t>
-            </w:r>
-          </w:p>
-        </w:tc>
-        <w:tc>
-          <w:tcPr>
-            <w:tcW w:w="2250" w:type="dxa"/>
-            <w:vAlign w:val="center"/>
-          </w:tcPr>
-          <w:p>
-            <w:pPr>
-              <w:pStyle w:val="Header"/>
-              <w:tabs>
-                <w:tab w:val="clear" w:pos="4320"/>
-                <w:tab w:val="clear" w:pos="8640"/>
-                <w:tab w:val="left" w:pos="1080"/>
-                <w:tab w:val="left" w:pos="8460"/>
-              </w:tabs>
-              <w:jc w:val="center"/>
-              <w:rPr>
-                <w:lang w:val="en-US" w:eastAsia="en-US"/>
-              </w:rPr>
-            </w:pPr>
-            <w:r>
-              <w:rPr>
-                <w:lang w:val="en-US" w:eastAsia="en-US"/>
-              </w:rPr>
-              <w:t>Billy Alexander Sugiyanti</w:t>
-            </w:r>
-          </w:p>
-        </w:tc>
-        <w:tc>
-          <w:tcPr>
-            <w:tcW w:w="5130" w:type="dxa"/>
-            <w:vAlign w:val="center"/>
-          </w:tcPr>
-          <w:p>
-            <w:pPr>
-              <w:pStyle w:val="Header"/>
-              <w:tabs>
-                <w:tab w:val="clear" w:pos="4320"/>
-                <w:tab w:val="clear" w:pos="8640"/>
-                <w:tab w:val="left" w:pos="1080"/>
-                <w:tab w:val="left" w:pos="8460"/>
-              </w:tabs>
-              <w:jc w:val="both"/>
-              <w:rPr>
-                <w:lang w:val="en-US" w:eastAsia="en-US"/>
-              </w:rPr>
-            </w:pPr>
-            <w:r>
-              <w:rPr>
-                <w:lang w:val="en-US" w:eastAsia="en-US"/>
-              </w:rPr>
-              <w:t>Billy Alexander Sugiyanti</w:t>
-            </w:r>
-          </w:p>
-        </w:tc>
-        <w:tc>
-          <w:tcPr>
-            <w:tcW w:w="2070" w:type="dxa"/>
-            <w:vAlign w:val="center"/>
-          </w:tcPr>
-          <w:p>
-            <w:pPr>
-              <w:pStyle w:val="Header"/>
-              <w:tabs>
-                <w:tab w:val="clear" w:pos="4320"/>
-                <w:tab w:val="clear" w:pos="8640"/>
-                <w:tab w:val="left" w:pos="1080"/>
-                <w:tab w:val="left" w:pos="8460"/>
-              </w:tabs>
-              <w:jc w:val="center"/>
-              <w:rPr>
-                <w:lang w:val="en-US" w:eastAsia="en-US"/>
-              </w:rPr>
-            </w:pPr>
-            <w:r>
-              <w:rPr>
-                <w:lang w:val="en-US" w:eastAsia="en-US"/>
-              </w:rPr>
-              <w:t>Billy Alexander Sugiyanti</w:t>
-            </w:r>
-          </w:p>
-        </w:tc>
-      </w:tr>
-      <w:tr>
-        <w:trPr>
-          <w:trHeight w:val="408"/>
-        </w:trPr>
-        <w:tc>
-          <w:tcPr>
-            <w:tcW w:w="630" w:type="dxa"/>
-            <w:vAlign w:val="center"/>
-          </w:tcPr>
-          <w:p>
-            <w:pPr>
-              <w:pStyle w:val="Header"/>
-              <w:tabs>
-                <w:tab w:val="clear" w:pos="4320"/>
-                <w:tab w:val="clear" w:pos="8640"/>
-                <w:tab w:val="left" w:pos="1080"/>
-                <w:tab w:val="left" w:pos="8460"/>
-              </w:tabs>
-              <w:jc w:val="center"/>
-              <w:rPr>
-                <w:lang w:val="en-US" w:eastAsia="en-US"/>
-              </w:rPr>
-            </w:pPr>
-            <w:r>
-              <w:rPr>
-                <w:lang w:val="en-US" w:eastAsia="en-US"/>
-              </w:rPr>
-              <w:t>3.</w:t>
-            </w:r>
-          </w:p>
-        </w:tc>
-        <w:tc>
-          <w:tcPr>
-            <w:tcW w:w="2250" w:type="dxa"/>
-            <w:vAlign w:val="center"/>
-          </w:tcPr>
-          <w:p>
-            <w:pPr>
-              <w:pStyle w:val="Header"/>
-              <w:tabs>
-                <w:tab w:val="clear" w:pos="4320"/>
-                <w:tab w:val="clear" w:pos="8640"/>
-                <w:tab w:val="left" w:pos="1080"/>
-                <w:tab w:val="left" w:pos="8460"/>
-              </w:tabs>
-              <w:jc w:val="center"/>
-              <w:rPr>
-                <w:lang w:val="en-US" w:eastAsia="en-US"/>
-              </w:rPr>
-            </w:pPr>
-            <w:r>
-              <w:rPr>
-                <w:lang w:val="en-US" w:eastAsia="en-US"/>
-              </w:rPr>
-              <w:t>Billy Alexander Sugiyanti</w:t>
-            </w:r>
-          </w:p>
-        </w:tc>
-        <w:tc>
-          <w:tcPr>
-            <w:tcW w:w="5130" w:type="dxa"/>
-            <w:vAlign w:val="center"/>
-          </w:tcPr>
-          <w:p>
-            <w:pPr>
-              <w:pStyle w:val="Header"/>
-              <w:tabs>
-                <w:tab w:val="clear" w:pos="4320"/>
-                <w:tab w:val="clear" w:pos="8640"/>
-                <w:tab w:val="left" w:pos="1080"/>
-                <w:tab w:val="left" w:pos="8460"/>
-              </w:tabs>
-              <w:jc w:val="both"/>
-              <w:rPr>
-                <w:lang w:val="en-US" w:eastAsia="en-US"/>
-              </w:rPr>
-            </w:pPr>
-            <w:r>
-              <w:rPr>
-                <w:lang w:val="en-US" w:eastAsia="en-US"/>
-              </w:rPr>
-              <w:t>Billy Alexander Sugiyanti</w:t>
-            </w:r>
-          </w:p>
-        </w:tc>
-        <w:tc>
-          <w:tcPr>
-            <w:tcW w:w="2070" w:type="dxa"/>
-            <w:vAlign w:val="center"/>
-          </w:tcPr>
-          <w:p>
-            <w:pPr>
-              <w:pStyle w:val="Header"/>
-              <w:tabs>
-                <w:tab w:val="clear" w:pos="4320"/>
-                <w:tab w:val="clear" w:pos="8640"/>
-                <w:tab w:val="left" w:pos="1080"/>
-                <w:tab w:val="left" w:pos="8460"/>
-              </w:tabs>
-              <w:jc w:val="center"/>
-              <w:rPr>
-                <w:lang w:val="en-US" w:eastAsia="en-US"/>
-              </w:rPr>
-            </w:pPr>
-            <w:r>
-              <w:rPr>
-                <w:lang w:val="en-US" w:eastAsia="en-US"/>
-              </w:rPr>
-              <w:t>Billy Alexander Sugiyanti</w:t>
+              <w:t/>
             </w:r>
           </w:p>
         </w:tc>
@@ -1070,7 +844,7 @@
                 <w:sz w:val="24"/>
                 <w:szCs w:val="24"/>
               </w:rPr>
-              <w:t>: Billy Alexander Sugiyanti</w:t>
+              <w:t>: Teknik Informatika</w:t>
             </w:r>
           </w:p>
         </w:tc>
@@ -1118,7 +892,7 @@
                 <w:sz w:val="24"/>
                 <w:szCs w:val="24"/>
               </w:rPr>
-              <w:t>: Billy Alexander Sugiyanti</w:t>
+              <w:t>: Dr. Ahmad Suherman, S.Kom., M.Kom.</w:t>
             </w:r>
           </w:p>
         </w:tc>
@@ -1533,7 +1307,7 @@
                 <w:sz w:val="24"/>
                 <w:szCs w:val="24"/>
               </w:rPr>
-              <w:t>: Billy Alexander Sugiyanti</w:t>
+              <w:t>: Universitas Teknologi Digital</w:t>
             </w:r>
           </w:p>
         </w:tc>
@@ -1581,7 +1355,7 @@
                 <w:sz w:val="24"/>
                 <w:szCs w:val="24"/>
               </w:rPr>
-              <w:t>: Billy Alexander Sugiyanti</w:t>
+              <w:t>: Jl. Pendidikan No. 123, Jakarta Pusat</w:t>
             </w:r>
           </w:p>
         </w:tc>
@@ -1699,7 +1473,7 @@
                 <w:sz w:val="24"/>
                 <w:szCs w:val="24"/>
               </w:rPr>
-              <w:t>: Billy Alexander Sugiyanti</w:t>
+              <w:t>: Pengajuan Proposal Tugas Akhir</w:t>
             </w:r>
           </w:p>
         </w:tc>
@@ -1757,7 +1531,7 @@
                 <w:sz w:val="24"/>
                 <w:szCs w:val="24"/>
               </w:rPr>
-              <w:t>: Billy Alexander Sugiyanti</w:t>
+              <w:t>: 1 Januari 2025 - 30 Juni 2025</w:t>
             </w:r>
           </w:p>
         </w:tc>
@@ -1851,7 +1625,7 @@
                 <w:sz w:val="24"/>
                 <w:szCs w:val="24"/>
               </w:rPr>
-              <w:t>: Billy Alexander Sugiyanti</w:t>
+              <w:t>: 1. Wakil Dekan2. Kepala Program Studi</w:t>
             </w:r>
           </w:p>
         </w:tc>
@@ -2061,7 +1835,7 @@
           <w:szCs w:val="24"/>
         </w:rPr>
         <w:tab/>
-        <w:t>Surabaya, 2024-11-15</w:t>
+        <w:t>Surabaya, 2024-11-05</w:t>
       </w:r>
     </w:p>
     <w:p>
@@ -2171,7 +1945,7 @@
                 <w:sz w:val="24"/>
                 <w:szCs w:val="24"/>
               </w:rPr>
-              <w:t xml:space="preserve"> Billy Alexander Sugiyanti</w:t>
+              <w:t xml:space="preserve"> Dr. Sarah Wijaya, M.T.</w:t>
             </w:r>
           </w:p>
         </w:tc>
@@ -2230,7 +2004,7 @@
                 <w:sz w:val="24"/>
                 <w:szCs w:val="24"/>
               </w:rPr>
-              <w:t>Billy Alexander Sugiyanti</w:t>
+              <w:t>Prof. Dr. Budi Santoso, M.Sc.</w:t>
             </w:r>
           </w:p>
         </w:tc>
@@ -2317,7 +2091,7 @@
                 <w:sz w:val="24"/>
                 <w:szCs w:val="24"/>
               </w:rPr>
-              <w:t>Billy Alexander Sugiyanti</w:t>
+              <w:t/>
             </w:r>
           </w:p>
         </w:tc>
@@ -2550,7 +2324,7 @@
                 <w:sz w:val="24"/>
                 <w:szCs w:val="24"/>
               </w:rPr>
-              <w:t>Billy Alexander Sugiyanti</w:t>
+              <w:t>198505152010121002</w:t>
             </w:r>
           </w:p>
         </w:tc>
@@ -2582,7 +2356,7 @@
                 <w:sz w:val="24"/>
                 <w:szCs w:val="24"/>
               </w:rPr>
-              <w:t>Billy Alexander Sugiyanti</w:t>
+              <w:t>197603242005011004</w:t>
             </w:r>
           </w:p>
         </w:tc>
@@ -2614,7 +2388,7 @@
                 <w:sz w:val="24"/>
                 <w:szCs w:val="24"/>
               </w:rPr>
-              <w:t>Billy Alexander Sugiyanti</w:t>
+              <w:t/>
             </w:r>
           </w:p>
         </w:tc>
@@ -2622,10 +2396,22 @@
     </w:tbl>
     <w:p>
       <w:pPr>
-        <w:tabs>
-          <w:tab w:val="left" w:pos="6990"/>
-        </w:tabs>
-      </w:pPr>
+        <w:pStyle w:val="NoSpacing"/>
+        <w:jc w:val="both"/>
+        <w:rPr>
+          <w:rFonts w:ascii="Times New Roman" w:hAnsi="Times New Roman"/>
+          <w:sz w:val="24"/>
+          <w:szCs w:val="24"/>
+        </w:rPr>
+      </w:pPr>
+      <w:r>
+        <w:rPr>
+          <w:rFonts w:ascii="Times New Roman" w:hAnsi="Times New Roman"/>
+          <w:sz w:val="24"/>
+          <w:szCs w:val="24"/>
+        </w:rPr>
+        <w:tab/>
+      </w:r>
     </w:p>
     <w:sectPr>
       <w:pgSz w:w="11906" w:h="16838" w:code="9"/>

--- a/public/auto_proposal/hasilEdit.docx
+++ b/public/auto_proposal/hasilEdit.docx
@@ -844,7 +844,7 @@
                 <w:sz w:val="24"/>
                 <w:szCs w:val="24"/>
               </w:rPr>
-              <w:t>: Teknik Informatika</w:t>
+              <w:t>: </w:t>
             </w:r>
           </w:p>
         </w:tc>
@@ -892,7 +892,7 @@
                 <w:sz w:val="24"/>
                 <w:szCs w:val="24"/>
               </w:rPr>
-              <w:t>: Dr. Ahmad Suherman, S.Kom., M.Kom.</w:t>
+              <w:t>: </w:t>
             </w:r>
           </w:p>
         </w:tc>
@@ -1307,7 +1307,7 @@
                 <w:sz w:val="24"/>
                 <w:szCs w:val="24"/>
               </w:rPr>
-              <w:t>: Universitas Teknologi Digital</w:t>
+              <w:t>: </w:t>
             </w:r>
           </w:p>
         </w:tc>
@@ -1355,7 +1355,7 @@
                 <w:sz w:val="24"/>
                 <w:szCs w:val="24"/>
               </w:rPr>
-              <w:t>: Jl. Pendidikan No. 123, Jakarta Pusat</w:t>
+              <w:t>: </w:t>
             </w:r>
           </w:p>
         </w:tc>
@@ -1473,7 +1473,7 @@
                 <w:sz w:val="24"/>
                 <w:szCs w:val="24"/>
               </w:rPr>
-              <w:t>: Pengajuan Proposal Tugas Akhir</w:t>
+              <w:t>: </w:t>
             </w:r>
           </w:p>
         </w:tc>
@@ -2324,7 +2324,7 @@
                 <w:sz w:val="24"/>
                 <w:szCs w:val="24"/>
               </w:rPr>
-              <w:t>198505152010121002</w:t>
+              <w:t/>
             </w:r>
           </w:p>
         </w:tc>

--- a/public/auto_proposal/hasilEdit.docx
+++ b/public/auto_proposal/hasilEdit.docx
@@ -702,7 +702,7 @@
               <w:rPr>
                 <w:lang w:val="en-US" w:eastAsia="en-US"/>
               </w:rPr>
-              <w:t/>
+              <w:t>root</w:t>
             </w:r>
           </w:p>
         </w:tc>
@@ -729,7 +729,7 @@
               <w:rPr>
                 <w:lang w:val="en-US" w:eastAsia="en-US"/>
               </w:rPr>
-              <w:t/>
+              <w:t>Billy Alexander Sugiyanto</w:t>
             </w:r>
           </w:p>
         </w:tc>
@@ -756,7 +756,7 @@
               <w:rPr>
                 <w:lang w:val="en-US" w:eastAsia="en-US"/>
               </w:rPr>
-              <w:t/>
+              <w:t>root</w:t>
             </w:r>
           </w:p>
         </w:tc>
@@ -844,7 +844,7 @@
                 <w:sz w:val="24"/>
                 <w:szCs w:val="24"/>
               </w:rPr>
-              <w:t>: </w:t>
+              <w:t>: Teknik Informatika</w:t>
             </w:r>
           </w:p>
         </w:tc>
@@ -892,7 +892,7 @@
                 <w:sz w:val="24"/>
                 <w:szCs w:val="24"/>
               </w:rPr>
-              <w:t>: </w:t>
+              <w:t>: Dr. Ahmad Suherman, S.Kom., M.Kom.</w:t>
             </w:r>
           </w:p>
         </w:tc>
@@ -1531,7 +1531,7 @@
                 <w:sz w:val="24"/>
                 <w:szCs w:val="24"/>
               </w:rPr>
-              <w:t>: 1 Januari 2025 - 30 Juni 2025</w:t>
+              <w:t>: </w:t>
             </w:r>
           </w:p>
         </w:tc>
@@ -1625,7 +1625,7 @@
                 <w:sz w:val="24"/>
                 <w:szCs w:val="24"/>
               </w:rPr>
-              <w:t>: 1. Wakil Dekan2. Kepala Program Studi</w:t>
+              <w:t>: </w:t>
             </w:r>
           </w:p>
         </w:tc>
@@ -1835,7 +1835,7 @@
           <w:szCs w:val="24"/>
         </w:rPr>
         <w:tab/>
-        <w:t>Surabaya, 2024-11-05</w:t>
+        <w:t>Surabaya, </w:t>
       </w:r>
     </w:p>
     <w:p>
@@ -1945,7 +1945,7 @@
                 <w:sz w:val="24"/>
                 <w:szCs w:val="24"/>
               </w:rPr>
-              <w:t xml:space="preserve"> Dr. Sarah Wijaya, M.T.</w:t>
+              <w:t xml:space="preserve"> </w:t>
             </w:r>
           </w:p>
         </w:tc>
@@ -2004,7 +2004,7 @@
                 <w:sz w:val="24"/>
                 <w:szCs w:val="24"/>
               </w:rPr>
-              <w:t>Prof. Dr. Budi Santoso, M.Sc.</w:t>
+              <w:t/>
             </w:r>
           </w:p>
         </w:tc>
@@ -2091,7 +2091,7 @@
                 <w:sz w:val="24"/>
                 <w:szCs w:val="24"/>
               </w:rPr>
-              <w:t/>
+              <w:t>Billy Alexander Sugiyanto</w:t>
             </w:r>
           </w:p>
         </w:tc>
@@ -2356,7 +2356,7 @@
                 <w:sz w:val="24"/>
                 <w:szCs w:val="24"/>
               </w:rPr>
-              <w:t>197603242005011004</w:t>
+              <w:t/>
             </w:r>
           </w:p>
         </w:tc>
@@ -2388,7 +2388,7 @@
                 <w:sz w:val="24"/>
                 <w:szCs w:val="24"/>
               </w:rPr>
-              <w:t/>
+              <w:t>root</w:t>
             </w:r>
           </w:p>
         </w:tc>

--- a/public/auto_proposal/hasilEdit.docx
+++ b/public/auto_proposal/hasilEdit.docx
@@ -702,7 +702,7 @@
               <w:rPr>
                 <w:lang w:val="en-US" w:eastAsia="en-US"/>
               </w:rPr>
-              <w:t>root</w:t>
+              <w:t/>
             </w:r>
           </w:p>
         </w:tc>
@@ -729,7 +729,7 @@
               <w:rPr>
                 <w:lang w:val="en-US" w:eastAsia="en-US"/>
               </w:rPr>
-              <w:t>Billy Alexander Sugiyanto</w:t>
+              <w:t/>
             </w:r>
           </w:p>
         </w:tc>
@@ -756,7 +756,7 @@
               <w:rPr>
                 <w:lang w:val="en-US" w:eastAsia="en-US"/>
               </w:rPr>
-              <w:t>root</w:t>
+              <w:t/>
             </w:r>
           </w:p>
         </w:tc>
@@ -1259,7 +1259,7 @@
                 <w:sz w:val="24"/>
                 <w:szCs w:val="24"/>
               </w:rPr>
-              <w:t>: </w:t>
+              <w:t>: Kepala Departemen Teknik Informatika</w:t>
             </w:r>
           </w:p>
         </w:tc>
@@ -1307,7 +1307,7 @@
                 <w:sz w:val="24"/>
                 <w:szCs w:val="24"/>
               </w:rPr>
-              <w:t>: </w:t>
+              <w:t>: Universitas Teknologi Digital</w:t>
             </w:r>
           </w:p>
         </w:tc>
@@ -1355,7 +1355,7 @@
                 <w:sz w:val="24"/>
                 <w:szCs w:val="24"/>
               </w:rPr>
-              <w:t>: </w:t>
+              <w:t>: Jl. Pendidikan No. 123, Jakarta Pusat</w:t>
             </w:r>
           </w:p>
         </w:tc>
@@ -1473,7 +1473,7 @@
                 <w:sz w:val="24"/>
                 <w:szCs w:val="24"/>
               </w:rPr>
-              <w:t>: </w:t>
+              <w:t>: Pengajuan Proposal Tugas Akhir</w:t>
             </w:r>
           </w:p>
         </w:tc>
@@ -2004,7 +2004,7 @@
                 <w:sz w:val="24"/>
                 <w:szCs w:val="24"/>
               </w:rPr>
-              <w:t/>
+              <w:t>Prof. Dr. Budi Santoso, M.Sc.</w:t>
             </w:r>
           </w:p>
         </w:tc>
@@ -2091,7 +2091,7 @@
                 <w:sz w:val="24"/>
                 <w:szCs w:val="24"/>
               </w:rPr>
-              <w:t>Billy Alexander Sugiyanto</w:t>
+              <w:t/>
             </w:r>
           </w:p>
         </w:tc>
@@ -2324,7 +2324,7 @@
                 <w:sz w:val="24"/>
                 <w:szCs w:val="24"/>
               </w:rPr>
-              <w:t/>
+              <w:t>198505152010121002</w:t>
             </w:r>
           </w:p>
         </w:tc>
@@ -2388,7 +2388,7 @@
                 <w:sz w:val="24"/>
                 <w:szCs w:val="24"/>
               </w:rPr>
-              <w:t>root</w:t>
+              <w:t/>
             </w:r>
           </w:p>
         </w:tc>

--- a/public/auto_proposal/hasilEdit.docx
+++ b/public/auto_proposal/hasilEdit.docx
@@ -702,7 +702,7 @@
               <w:rPr>
                 <w:lang w:val="en-US" w:eastAsia="en-US"/>
               </w:rPr>
-              <w:t/>
+              <w:t>187221053</w:t>
             </w:r>
           </w:p>
         </w:tc>
@@ -2388,7 +2388,7 @@
                 <w:sz w:val="24"/>
                 <w:szCs w:val="24"/>
               </w:rPr>
-              <w:t/>
+              <w:t>187221053</w:t>
             </w:r>
           </w:p>
         </w:tc>
